--- a/达内WEB前端配套课件代码资料/02_CSS3/day06/DAY06.docx
+++ b/达内WEB前端配套课件代码资料/02_CSS3/day06/DAY06.docx
@@ -664,6 +664,340 @@
         </w:tc>
       </w:tr>
     </w:tbl>
+    <w:p>
+      <w:pPr>
+        <w:rPr>
+          <w:rFonts w:hint="eastAsia"/>
+        </w:rPr>
+      </w:pPr>
+    </w:p>
+    <w:p>
+      <w:pPr>
+        <w:rPr>
+          <w:rFonts w:hint="eastAsia"/>
+        </w:rPr>
+      </w:pPr>
+    </w:p>
+    <w:p>
+      <w:pPr>
+        <w:rPr>
+          <w:rFonts w:hint="eastAsia"/>
+        </w:rPr>
+      </w:pPr>
+      <w:r>
+        <w:rPr>
+          <w:rFonts w:hint="eastAsia"/>
+        </w:rPr>
+        <w:t>2.</w:t>
+      </w:r>
+      <w:r>
+        <w:rPr>
+          <w:rFonts w:hint="eastAsia"/>
+        </w:rPr>
+        <w:t>与表格相关的</w:t>
+      </w:r>
+      <w:r>
+        <w:rPr>
+          <w:rFonts w:hint="eastAsia"/>
+        </w:rPr>
+        <w:t>CSS</w:t>
+      </w:r>
+      <w:r>
+        <w:rPr>
+          <w:rFonts w:hint="eastAsia"/>
+        </w:rPr>
+        <w:t>属性——重点</w:t>
+      </w:r>
+    </w:p>
+    <w:p>
+      <w:pPr>
+        <w:rPr>
+          <w:rFonts w:hint="eastAsia"/>
+        </w:rPr>
+      </w:pPr>
+      <w:r>
+        <w:rPr>
+          <w:rFonts w:hint="eastAsia"/>
+        </w:rPr>
+        <w:t xml:space="preserve">  </w:t>
+      </w:r>
+    </w:p>
+    <w:p>
+      <w:pPr>
+        <w:rPr>
+          <w:rFonts w:hint="eastAsia"/>
+        </w:rPr>
+      </w:pPr>
+    </w:p>
+    <w:p>
+      <w:pPr>
+        <w:rPr>
+          <w:rFonts w:hint="eastAsia"/>
+        </w:rPr>
+      </w:pPr>
+      <w:r>
+        <w:rPr>
+          <w:rFonts w:hint="eastAsia"/>
+        </w:rPr>
+        <w:t>3.</w:t>
+      </w:r>
+      <w:r>
+        <w:rPr>
+          <w:rFonts w:hint="eastAsia"/>
+        </w:rPr>
+        <w:t>元素的浮动定位——重点</w:t>
+      </w:r>
+      <w:r>
+        <w:rPr>
+          <w:rFonts w:hint="eastAsia"/>
+        </w:rPr>
+        <w:t>&amp;</w:t>
+      </w:r>
+      <w:r>
+        <w:rPr>
+          <w:rFonts w:hint="eastAsia"/>
+        </w:rPr>
+        <w:t>难点</w:t>
+      </w:r>
+    </w:p>
+    <w:p>
+      <w:pPr>
+        <w:rPr>
+          <w:rFonts w:hint="eastAsia"/>
+        </w:rPr>
+      </w:pPr>
+      <w:r>
+        <w:rPr>
+          <w:rFonts w:hint="eastAsia"/>
+        </w:rPr>
+        <w:t xml:space="preserve">  </w:t>
+      </w:r>
+      <w:r>
+        <w:rPr>
+          <w:rFonts w:hint="eastAsia"/>
+        </w:rPr>
+        <w:t>元素定位的方式：</w:t>
+      </w:r>
+    </w:p>
+    <w:p>
+      <w:pPr>
+        <w:pStyle w:val="a3"/>
+        <w:numPr>
+          <w:ilvl w:val="0"/>
+          <w:numId w:val="3"/>
+        </w:numPr>
+        <w:ind w:firstLineChars="0"/>
+        <w:rPr>
+          <w:rFonts w:hint="eastAsia"/>
+        </w:rPr>
+      </w:pPr>
+      <w:r>
+        <w:rPr>
+          <w:rFonts w:hint="eastAsia"/>
+        </w:rPr>
+        <w:t>流定位</w:t>
+      </w:r>
+      <w:r>
+        <w:rPr>
+          <w:rFonts w:hint="eastAsia"/>
+        </w:rPr>
+        <w:t>：区块元素从上到下一个挨一个紧密排列、内联元素从左到右一个挨一个的紧密排列——元素流</w:t>
+      </w:r>
+      <w:r>
+        <w:rPr>
+          <w:rFonts w:hint="eastAsia"/>
+        </w:rPr>
+        <w:t>；</w:t>
+      </w:r>
+      <w:r>
+        <w:rPr>
+          <w:rFonts w:hint="eastAsia"/>
+          <w:b/>
+          <w:color w:val="FF0000"/>
+        </w:rPr>
+        <w:t>流定位中的元素不能通过</w:t>
+      </w:r>
+      <w:r>
+        <w:rPr>
+          <w:rFonts w:hint="eastAsia"/>
+          <w:b/>
+          <w:color w:val="FF0000"/>
+        </w:rPr>
+        <w:t>left/top</w:t>
+      </w:r>
+      <w:r>
+        <w:rPr>
+          <w:rFonts w:hint="eastAsia"/>
+          <w:b/>
+          <w:color w:val="FF0000"/>
+        </w:rPr>
+        <w:t>属性指定其</w:t>
+      </w:r>
+      <w:r>
+        <w:rPr>
+          <w:rFonts w:hint="eastAsia"/>
+          <w:b/>
+          <w:color w:val="FF0000"/>
+        </w:rPr>
+        <w:t>X/Y</w:t>
+      </w:r>
+      <w:r>
+        <w:rPr>
+          <w:rFonts w:hint="eastAsia"/>
+          <w:b/>
+          <w:color w:val="FF0000"/>
+        </w:rPr>
+        <w:t>坐标</w:t>
+      </w:r>
+      <w:r>
+        <w:rPr>
+          <w:rFonts w:hint="eastAsia"/>
+          <w:b/>
+          <w:color w:val="FF0000"/>
+        </w:rPr>
+        <w:t>。</w:t>
+      </w:r>
+    </w:p>
+    <w:p>
+      <w:pPr>
+        <w:pStyle w:val="a3"/>
+        <w:ind w:left="780" w:firstLineChars="0" w:firstLine="0"/>
+        <w:rPr>
+          <w:rFonts w:hint="eastAsia"/>
+        </w:rPr>
+      </w:pPr>
+      <w:r>
+        <w:rPr>
+          <w:rFonts w:hint="eastAsia"/>
+          <w:b/>
+          <w:color w:val="FF0000"/>
+        </w:rPr>
+        <w:t>流定位中，上下排布的区块元素的纵向间距会合并；左右排布的内联元素的横向间距</w:t>
+      </w:r>
+      <w:r>
+        <w:rPr>
+          <w:rFonts w:hint="eastAsia"/>
+          <w:b/>
+          <w:color w:val="FF0000"/>
+        </w:rPr>
+        <w:t>不会合并，需要各自独立计算。</w:t>
+      </w:r>
+    </w:p>
+    <w:p>
+      <w:pPr>
+        <w:pStyle w:val="a3"/>
+        <w:numPr>
+          <w:ilvl w:val="0"/>
+          <w:numId w:val="3"/>
+        </w:numPr>
+        <w:ind w:firstLineChars="0"/>
+        <w:rPr>
+          <w:rFonts w:hint="eastAsia"/>
+        </w:rPr>
+      </w:pPr>
+      <w:r>
+        <w:rPr>
+          <w:rFonts w:hint="eastAsia"/>
+        </w:rPr>
+        <w:t>浮动定位</w:t>
+      </w:r>
+      <w:r>
+        <w:rPr>
+          <w:rFonts w:hint="eastAsia"/>
+        </w:rPr>
+        <w:t>：元素使用</w:t>
+      </w:r>
+      <w:r>
+        <w:rPr>
+          <w:rFonts w:hint="eastAsia"/>
+        </w:rPr>
+        <w:t>float:left/right</w:t>
+      </w:r>
+      <w:r>
+        <w:rPr>
+          <w:rFonts w:hint="eastAsia"/>
+        </w:rPr>
+        <w:t>实现一个“飘起来”的效果，</w:t>
+      </w:r>
+      <w:r>
+        <w:rPr>
+          <w:rFonts w:hint="eastAsia"/>
+          <w:b/>
+          <w:color w:val="FF0000"/>
+        </w:rPr>
+        <w:t>从原始的元素流中脱离</w:t>
+      </w:r>
+      <w:r>
+        <w:rPr>
+          <w:rFonts w:hint="eastAsia"/>
+        </w:rPr>
+        <w:t>，飘到父元素的左</w:t>
+      </w:r>
+      <w:r>
+        <w:rPr>
+          <w:rFonts w:hint="eastAsia"/>
+        </w:rPr>
+        <w:t>/</w:t>
+      </w:r>
+      <w:r>
+        <w:rPr>
+          <w:rFonts w:hint="eastAsia"/>
+        </w:rPr>
+        <w:t>右边框或之前一个飘起来的元素；其它非浮动元素要补上空缺——浮动起来的元素的不占用页面布局空间。</w:t>
+      </w:r>
+    </w:p>
+    <w:p>
+      <w:pPr>
+        <w:pStyle w:val="a3"/>
+        <w:numPr>
+          <w:ilvl w:val="0"/>
+          <w:numId w:val="3"/>
+        </w:numPr>
+        <w:ind w:firstLineChars="0"/>
+        <w:rPr>
+          <w:rFonts w:hint="eastAsia"/>
+        </w:rPr>
+      </w:pPr>
+      <w:r>
+        <w:rPr>
+          <w:rFonts w:hint="eastAsia"/>
+        </w:rPr>
+        <w:t>相对定位</w:t>
+      </w:r>
+    </w:p>
+    <w:p>
+      <w:pPr>
+        <w:pStyle w:val="a3"/>
+        <w:numPr>
+          <w:ilvl w:val="0"/>
+          <w:numId w:val="3"/>
+        </w:numPr>
+        <w:ind w:firstLineChars="0"/>
+        <w:rPr>
+          <w:rFonts w:hint="eastAsia"/>
+        </w:rPr>
+      </w:pPr>
+      <w:r>
+        <w:rPr>
+          <w:rFonts w:hint="eastAsia"/>
+        </w:rPr>
+        <w:t>绝对定位</w:t>
+      </w:r>
+    </w:p>
+    <w:p>
+      <w:pPr>
+        <w:rPr>
+          <w:rFonts w:hint="eastAsia"/>
+        </w:rPr>
+      </w:pPr>
+    </w:p>
+    <w:p>
+      <w:pPr>
+        <w:rPr>
+          <w:rFonts w:hint="eastAsia"/>
+        </w:rPr>
+      </w:pPr>
+    </w:p>
     <w:p>
       <w:pPr>
         <w:rPr>
@@ -2236,7 +2570,925 @@
                 <w:rFonts w:hint="eastAsia"/>
                 <w:color w:val="000000" w:themeColor="text1"/>
               </w:rPr>
-              <w:t>若有不可见的文本</w:t>
+              <w:t>若有不可见的文本显示为</w:t>
+            </w:r>
+            <w:r>
+              <w:rPr>
+                <w:rFonts w:hint="eastAsia"/>
+                <w:color w:val="000000" w:themeColor="text1"/>
+              </w:rPr>
+              <w:t>...</w:t>
+            </w:r>
+          </w:p>
+        </w:tc>
+        <w:tc>
+          <w:tcPr>
+            <w:tcW w:w="2131" w:type="dxa"/>
+          </w:tcPr>
+          <w:p>
+            <w:pPr>
+              <w:rPr>
+                <w:rFonts w:hint="eastAsia"/>
+              </w:rPr>
+            </w:pPr>
+          </w:p>
+        </w:tc>
+      </w:tr>
+      <w:tr>
+        <w:tc>
+          <w:tcPr>
+            <w:tcW w:w="2130" w:type="dxa"/>
+          </w:tcPr>
+          <w:p>
+            <w:pPr>
+              <w:rPr>
+                <w:rFonts w:hint="eastAsia"/>
+              </w:rPr>
+            </w:pPr>
+            <w:r>
+              <w:rPr>
+                <w:rFonts w:hint="eastAsia"/>
+              </w:rPr>
+              <w:t>word-wrap</w:t>
+            </w:r>
+          </w:p>
+        </w:tc>
+        <w:tc>
+          <w:tcPr>
+            <w:tcW w:w="2130" w:type="dxa"/>
+          </w:tcPr>
+          <w:p>
+            <w:pPr>
+              <w:rPr>
+                <w:rFonts w:hint="eastAsia"/>
+              </w:rPr>
+            </w:pPr>
+            <w:r>
+              <w:rPr>
+                <w:rFonts w:hint="eastAsia"/>
+              </w:rPr>
+              <w:t>单词包裹方式</w:t>
+            </w:r>
+          </w:p>
+        </w:tc>
+        <w:tc>
+          <w:tcPr>
+            <w:tcW w:w="2131" w:type="dxa"/>
+          </w:tcPr>
+          <w:p>
+            <w:pPr>
+              <w:rPr>
+                <w:rFonts w:hint="eastAsia"/>
+                <w:color w:val="000000" w:themeColor="text1"/>
+              </w:rPr>
+            </w:pPr>
+            <w:r>
+              <w:rPr>
+                <w:rFonts w:hint="eastAsia"/>
+                <w:color w:val="000000" w:themeColor="text1"/>
+              </w:rPr>
+              <w:t xml:space="preserve">break-word </w:t>
+            </w:r>
+            <w:r>
+              <w:rPr>
+                <w:rFonts w:hint="eastAsia"/>
+                <w:color w:val="000000" w:themeColor="text1"/>
+              </w:rPr>
+              <w:t>只打断实在放不下的长单词</w:t>
+            </w:r>
+          </w:p>
+        </w:tc>
+        <w:tc>
+          <w:tcPr>
+            <w:tcW w:w="2131" w:type="dxa"/>
+          </w:tcPr>
+          <w:p>
+            <w:pPr>
+              <w:rPr>
+                <w:rFonts w:hint="eastAsia"/>
+              </w:rPr>
+            </w:pPr>
+            <w:r>
+              <w:rPr>
+                <w:rFonts w:hint="eastAsia"/>
+              </w:rPr>
+              <w:t>CSS3,</w:t>
+            </w:r>
+            <w:r>
+              <w:rPr>
+                <w:rFonts w:hint="eastAsia"/>
+              </w:rPr>
+              <w:t>都支持</w:t>
+            </w:r>
+          </w:p>
+        </w:tc>
+      </w:tr>
+      <w:tr>
+        <w:tc>
+          <w:tcPr>
+            <w:tcW w:w="2130" w:type="dxa"/>
+          </w:tcPr>
+          <w:p>
+            <w:pPr>
+              <w:rPr>
+                <w:rFonts w:hint="eastAsia"/>
+              </w:rPr>
+            </w:pPr>
+            <w:r>
+              <w:rPr>
+                <w:rFonts w:hint="eastAsia"/>
+              </w:rPr>
+              <w:t>word-break</w:t>
+            </w:r>
+          </w:p>
+        </w:tc>
+        <w:tc>
+          <w:tcPr>
+            <w:tcW w:w="2130" w:type="dxa"/>
+          </w:tcPr>
+          <w:p>
+            <w:pPr>
+              <w:rPr>
+                <w:rFonts w:hint="eastAsia"/>
+              </w:rPr>
+            </w:pPr>
+            <w:r>
+              <w:rPr>
+                <w:rFonts w:hint="eastAsia"/>
+              </w:rPr>
+              <w:t>单词打断方式</w:t>
+            </w:r>
+          </w:p>
+        </w:tc>
+        <w:tc>
+          <w:tcPr>
+            <w:tcW w:w="2131" w:type="dxa"/>
+          </w:tcPr>
+          <w:p>
+            <w:pPr>
+              <w:rPr>
+                <w:rFonts w:hint="eastAsia"/>
+                <w:color w:val="000000" w:themeColor="text1"/>
+              </w:rPr>
+            </w:pPr>
+            <w:r>
+              <w:rPr>
+                <w:rFonts w:hint="eastAsia"/>
+                <w:color w:val="000000" w:themeColor="text1"/>
+              </w:rPr>
+              <w:t xml:space="preserve">break-all </w:t>
+            </w:r>
+            <w:r>
+              <w:rPr>
+                <w:rFonts w:hint="eastAsia"/>
+                <w:color w:val="000000" w:themeColor="text1"/>
+              </w:rPr>
+              <w:t>一行中放尽可能多的字母，即使很短的单词也可能被打断</w:t>
+            </w:r>
+          </w:p>
+        </w:tc>
+        <w:tc>
+          <w:tcPr>
+            <w:tcW w:w="2131" w:type="dxa"/>
+          </w:tcPr>
+          <w:p>
+            <w:pPr>
+              <w:rPr>
+                <w:rFonts w:hint="eastAsia"/>
+              </w:rPr>
+            </w:pPr>
+            <w:r>
+              <w:rPr>
+                <w:rFonts w:hint="eastAsia"/>
+              </w:rPr>
+              <w:t>CSS3,</w:t>
+            </w:r>
+            <w:r>
+              <w:rPr>
+                <w:rFonts w:hint="eastAsia"/>
+              </w:rPr>
+              <w:t>都支持</w:t>
+            </w:r>
+          </w:p>
+        </w:tc>
+      </w:tr>
+      <w:tr>
+        <w:tc>
+          <w:tcPr>
+            <w:tcW w:w="2130" w:type="dxa"/>
+          </w:tcPr>
+          <w:p>
+            <w:pPr>
+              <w:rPr>
+                <w:rFonts w:hint="eastAsia"/>
+              </w:rPr>
+            </w:pPr>
+            <w:r>
+              <w:rPr>
+                <w:rFonts w:hint="eastAsia"/>
+              </w:rPr>
+              <w:t>white-space</w:t>
+            </w:r>
+          </w:p>
+        </w:tc>
+        <w:tc>
+          <w:tcPr>
+            <w:tcW w:w="2130" w:type="dxa"/>
+          </w:tcPr>
+          <w:p>
+            <w:pPr>
+              <w:rPr>
+                <w:rFonts w:hint="eastAsia"/>
+              </w:rPr>
+            </w:pPr>
+            <w:r>
+              <w:rPr>
+                <w:rFonts w:hint="eastAsia"/>
+              </w:rPr>
+              <w:t>如何处理页面中的空白字符</w:t>
+            </w:r>
+            <w:r>
+              <w:rPr>
+                <w:rFonts w:hint="eastAsia"/>
+              </w:rPr>
+              <w:t>(</w:t>
+            </w:r>
+            <w:r>
+              <w:rPr>
+                <w:rFonts w:hint="eastAsia"/>
+              </w:rPr>
+              <w:t>换行、制表符、空格等</w:t>
+            </w:r>
+            <w:r>
+              <w:rPr>
+                <w:rFonts w:hint="eastAsia"/>
+              </w:rPr>
+              <w:t>)</w:t>
+            </w:r>
+          </w:p>
+        </w:tc>
+        <w:tc>
+          <w:tcPr>
+            <w:tcW w:w="2131" w:type="dxa"/>
+          </w:tcPr>
+          <w:p>
+            <w:pPr>
+              <w:rPr>
+                <w:rFonts w:hint="eastAsia"/>
+                <w:color w:val="000000" w:themeColor="text1"/>
+              </w:rPr>
+            </w:pPr>
+            <w:r>
+              <w:rPr>
+                <w:rFonts w:hint="eastAsia"/>
+                <w:color w:val="000000" w:themeColor="text1"/>
+              </w:rPr>
+              <w:t xml:space="preserve">pre: </w:t>
+            </w:r>
+            <w:r>
+              <w:rPr>
+                <w:rFonts w:hint="eastAsia"/>
+                <w:color w:val="000000" w:themeColor="text1"/>
+              </w:rPr>
+              <w:t>直接显示所有的空白字符</w:t>
+            </w:r>
+            <w:r>
+              <w:rPr>
+                <w:rFonts w:hint="eastAsia"/>
+                <w:color w:val="000000" w:themeColor="text1"/>
+              </w:rPr>
+              <w:t>，用于代替</w:t>
+            </w:r>
+            <w:r>
+              <w:rPr>
+                <w:rFonts w:hint="eastAsia"/>
+                <w:color w:val="000000" w:themeColor="text1"/>
+              </w:rPr>
+              <w:t>&lt;pre&gt;&lt;/pre&gt;</w:t>
+            </w:r>
+            <w:r>
+              <w:rPr>
+                <w:rFonts w:hint="eastAsia"/>
+                <w:color w:val="000000" w:themeColor="text1"/>
+              </w:rPr>
+              <w:t>标签</w:t>
+            </w:r>
+          </w:p>
+        </w:tc>
+        <w:tc>
+          <w:tcPr>
+            <w:tcW w:w="2131" w:type="dxa"/>
+          </w:tcPr>
+          <w:p>
+            <w:pPr>
+              <w:rPr>
+                <w:rFonts w:hint="eastAsia"/>
+              </w:rPr>
+            </w:pPr>
+          </w:p>
+        </w:tc>
+      </w:tr>
+      <w:tr>
+        <w:tc>
+          <w:tcPr>
+            <w:tcW w:w="2130" w:type="dxa"/>
+          </w:tcPr>
+          <w:p>
+            <w:pPr>
+              <w:rPr>
+                <w:rFonts w:hint="eastAsia"/>
+              </w:rPr>
+            </w:pPr>
+            <w:r>
+              <w:rPr>
+                <w:rFonts w:hint="eastAsia"/>
+              </w:rPr>
+              <w:t>vertical-align</w:t>
+            </w:r>
+          </w:p>
+        </w:tc>
+        <w:tc>
+          <w:tcPr>
+            <w:tcW w:w="2130" w:type="dxa"/>
+          </w:tcPr>
+          <w:p>
+            <w:pPr>
+              <w:rPr>
+                <w:rFonts w:hint="eastAsia"/>
+              </w:rPr>
+            </w:pPr>
+          </w:p>
+        </w:tc>
+        <w:tc>
+          <w:tcPr>
+            <w:tcW w:w="2131" w:type="dxa"/>
+          </w:tcPr>
+          <w:p>
+            <w:pPr>
+              <w:rPr>
+                <w:rFonts w:hint="eastAsia"/>
+                <w:color w:val="000000" w:themeColor="text1"/>
+              </w:rPr>
+            </w:pPr>
+          </w:p>
+        </w:tc>
+        <w:tc>
+          <w:tcPr>
+            <w:tcW w:w="2131" w:type="dxa"/>
+          </w:tcPr>
+          <w:p>
+            <w:pPr>
+              <w:rPr>
+                <w:rFonts w:hint="eastAsia"/>
+              </w:rPr>
+            </w:pPr>
+          </w:p>
+        </w:tc>
+      </w:tr>
+      <w:tr>
+        <w:tc>
+          <w:tcPr>
+            <w:tcW w:w="2130" w:type="dxa"/>
+          </w:tcPr>
+          <w:p>
+            <w:pPr>
+              <w:rPr>
+                <w:rFonts w:hint="eastAsia"/>
+              </w:rPr>
+            </w:pPr>
+            <w:r>
+              <w:rPr>
+                <w:rFonts w:hint="eastAsia"/>
+              </w:rPr>
+              <w:t>border-collapse</w:t>
+            </w:r>
+          </w:p>
+        </w:tc>
+        <w:tc>
+          <w:tcPr>
+            <w:tcW w:w="2130" w:type="dxa"/>
+          </w:tcPr>
+          <w:p>
+            <w:pPr>
+              <w:rPr>
+                <w:rFonts w:hint="eastAsia"/>
+              </w:rPr>
+            </w:pPr>
+            <w:r>
+              <w:rPr>
+                <w:rFonts w:hint="eastAsia"/>
+              </w:rPr>
+              <w:t>表格边框合并</w:t>
+            </w:r>
+            <w:r>
+              <w:rPr>
+                <w:rFonts w:hint="eastAsia"/>
+              </w:rPr>
+              <w:t>/</w:t>
+            </w:r>
+            <w:r>
+              <w:rPr>
+                <w:rFonts w:hint="eastAsia"/>
+              </w:rPr>
+              <w:t>崩塌方式</w:t>
+            </w:r>
+            <w:r>
+              <w:rPr>
+                <w:rFonts w:hint="eastAsia"/>
+              </w:rPr>
+              <w:t>，用于</w:t>
+            </w:r>
+            <w:r>
+              <w:rPr>
+                <w:rFonts w:hint="eastAsia"/>
+              </w:rPr>
+              <w:t>TABLE</w:t>
+            </w:r>
+          </w:p>
+        </w:tc>
+        <w:tc>
+          <w:tcPr>
+            <w:tcW w:w="2131" w:type="dxa"/>
+          </w:tcPr>
+          <w:p>
+            <w:pPr>
+              <w:rPr>
+                <w:rFonts w:hint="eastAsia"/>
+                <w:color w:val="000000" w:themeColor="text1"/>
+              </w:rPr>
+            </w:pPr>
+            <w:r>
+              <w:rPr>
+                <w:rFonts w:hint="eastAsia"/>
+                <w:color w:val="000000" w:themeColor="text1"/>
+              </w:rPr>
+              <w:t xml:space="preserve">separate </w:t>
+            </w:r>
+            <w:r>
+              <w:rPr>
+                <w:rFonts w:hint="eastAsia"/>
+                <w:color w:val="000000" w:themeColor="text1"/>
+              </w:rPr>
+              <w:t>分隔</w:t>
+            </w:r>
+          </w:p>
+          <w:p>
+            <w:pPr>
+              <w:rPr>
+                <w:rFonts w:hint="eastAsia"/>
+                <w:color w:val="000000" w:themeColor="text1"/>
+              </w:rPr>
+            </w:pPr>
+            <w:r>
+              <w:rPr>
+                <w:rFonts w:hint="eastAsia"/>
+                <w:color w:val="000000" w:themeColor="text1"/>
+              </w:rPr>
+              <w:t xml:space="preserve">collapse </w:t>
+            </w:r>
+            <w:r>
+              <w:rPr>
+                <w:rFonts w:hint="eastAsia"/>
+                <w:color w:val="000000" w:themeColor="text1"/>
+              </w:rPr>
+              <w:t>崩塌</w:t>
+            </w:r>
+          </w:p>
+        </w:tc>
+        <w:tc>
+          <w:tcPr>
+            <w:tcW w:w="2131" w:type="dxa"/>
+          </w:tcPr>
+          <w:p>
+            <w:pPr>
+              <w:rPr>
+                <w:rFonts w:hint="eastAsia"/>
+              </w:rPr>
+            </w:pPr>
+          </w:p>
+        </w:tc>
+      </w:tr>
+      <w:tr>
+        <w:tc>
+          <w:tcPr>
+            <w:tcW w:w="2130" w:type="dxa"/>
+          </w:tcPr>
+          <w:p>
+            <w:pPr>
+              <w:rPr>
+                <w:rFonts w:hint="eastAsia"/>
+              </w:rPr>
+            </w:pPr>
+            <w:r>
+              <w:rPr>
+                <w:rFonts w:hint="eastAsia"/>
+              </w:rPr>
+              <w:t>border-spacing</w:t>
+            </w:r>
+          </w:p>
+        </w:tc>
+        <w:tc>
+          <w:tcPr>
+            <w:tcW w:w="2130" w:type="dxa"/>
+          </w:tcPr>
+          <w:p>
+            <w:pPr>
+              <w:rPr>
+                <w:rFonts w:hint="eastAsia"/>
+              </w:rPr>
+            </w:pPr>
+            <w:r>
+              <w:rPr>
+                <w:rFonts w:hint="eastAsia"/>
+              </w:rPr>
+              <w:t>表格单元格间距</w:t>
+            </w:r>
+            <w:r>
+              <w:rPr>
+                <w:rFonts w:hint="eastAsia"/>
+              </w:rPr>
+              <w:t>;</w:t>
+            </w:r>
+            <w:r>
+              <w:rPr>
+                <w:rFonts w:hint="eastAsia"/>
+              </w:rPr>
+              <w:t>用于</w:t>
+            </w:r>
+            <w:r>
+              <w:rPr>
+                <w:rFonts w:hint="eastAsia"/>
+              </w:rPr>
+              <w:t>TABLE</w:t>
+            </w:r>
+            <w:r>
+              <w:rPr>
+                <w:rFonts w:hint="eastAsia"/>
+              </w:rPr>
+              <w:t>，边框分隔时采用</w:t>
+            </w:r>
+          </w:p>
+        </w:tc>
+        <w:tc>
+          <w:tcPr>
+            <w:tcW w:w="2131" w:type="dxa"/>
+          </w:tcPr>
+          <w:p>
+            <w:pPr>
+              <w:rPr>
+                <w:rFonts w:hint="eastAsia"/>
+                <w:color w:val="000000" w:themeColor="text1"/>
+              </w:rPr>
+            </w:pPr>
+          </w:p>
+        </w:tc>
+        <w:tc>
+          <w:tcPr>
+            <w:tcW w:w="2131" w:type="dxa"/>
+          </w:tcPr>
+          <w:p>
+            <w:pPr>
+              <w:rPr>
+                <w:rFonts w:hint="eastAsia"/>
+              </w:rPr>
+            </w:pPr>
+          </w:p>
+        </w:tc>
+      </w:tr>
+      <w:tr>
+        <w:tc>
+          <w:tcPr>
+            <w:tcW w:w="2130" w:type="dxa"/>
+          </w:tcPr>
+          <w:p>
+            <w:pPr>
+              <w:rPr>
+                <w:rFonts w:hint="eastAsia"/>
+              </w:rPr>
+            </w:pPr>
+            <w:r>
+              <w:rPr>
+                <w:rFonts w:hint="eastAsia"/>
+              </w:rPr>
+              <w:t>table-layout</w:t>
+            </w:r>
+          </w:p>
+        </w:tc>
+        <w:tc>
+          <w:tcPr>
+            <w:tcW w:w="2130" w:type="dxa"/>
+          </w:tcPr>
+          <w:p>
+            <w:pPr>
+              <w:rPr>
+                <w:rFonts w:hint="eastAsia"/>
+              </w:rPr>
+            </w:pPr>
+            <w:r>
+              <w:rPr>
+                <w:rFonts w:hint="eastAsia"/>
+              </w:rPr>
+              <w:t>如何处理单元格的宽度</w:t>
+            </w:r>
+          </w:p>
+        </w:tc>
+        <w:tc>
+          <w:tcPr>
+            <w:tcW w:w="2131" w:type="dxa"/>
+          </w:tcPr>
+          <w:p>
+            <w:pPr>
+              <w:rPr>
+                <w:rFonts w:hint="eastAsia"/>
+                <w:color w:val="000000" w:themeColor="text1"/>
+              </w:rPr>
+            </w:pPr>
+            <w:r>
+              <w:rPr>
+                <w:rFonts w:hint="eastAsia"/>
+                <w:color w:val="000000" w:themeColor="text1"/>
+              </w:rPr>
+              <w:t xml:space="preserve">auto </w:t>
+            </w:r>
+            <w:r>
+              <w:rPr>
+                <w:rFonts w:hint="eastAsia"/>
+                <w:color w:val="000000" w:themeColor="text1"/>
+              </w:rPr>
+              <w:t>若内容都不溢出则使用指定的单元格的宽；若发生溢出，则不够宽的单元格会扩展宽度</w:t>
+            </w:r>
+          </w:p>
+          <w:p>
+            <w:pPr>
+              <w:rPr>
+                <w:rFonts w:hint="eastAsia"/>
+                <w:color w:val="000000" w:themeColor="text1"/>
+              </w:rPr>
+            </w:pPr>
+            <w:r>
+              <w:rPr>
+                <w:rFonts w:hint="eastAsia"/>
+                <w:color w:val="FF0000"/>
+              </w:rPr>
+              <w:t>fixed</w:t>
+            </w:r>
+            <w:r>
+              <w:rPr>
+                <w:rFonts w:hint="eastAsia"/>
+                <w:color w:val="000000" w:themeColor="text1"/>
+              </w:rPr>
+              <w:t>使用指定的固定的单元格的宽</w:t>
+            </w:r>
+          </w:p>
+        </w:tc>
+        <w:tc>
+          <w:tcPr>
+            <w:tcW w:w="2131" w:type="dxa"/>
+          </w:tcPr>
+          <w:p>
+            <w:pPr>
+              <w:rPr>
+                <w:rFonts w:hint="eastAsia"/>
+              </w:rPr>
+            </w:pPr>
+          </w:p>
+        </w:tc>
+      </w:tr>
+      <w:tr>
+        <w:tc>
+          <w:tcPr>
+            <w:tcW w:w="2130" w:type="dxa"/>
+          </w:tcPr>
+          <w:p>
+            <w:pPr>
+              <w:rPr>
+                <w:rFonts w:hint="eastAsia"/>
+              </w:rPr>
+            </w:pPr>
+            <w:r>
+              <w:rPr>
+                <w:rFonts w:hint="eastAsia"/>
+              </w:rPr>
+              <w:t>float</w:t>
+            </w:r>
+          </w:p>
+        </w:tc>
+        <w:tc>
+          <w:tcPr>
+            <w:tcW w:w="2130" w:type="dxa"/>
+          </w:tcPr>
+          <w:p>
+            <w:pPr>
+              <w:rPr>
+                <w:rFonts w:hint="eastAsia"/>
+              </w:rPr>
+            </w:pPr>
+          </w:p>
+        </w:tc>
+        <w:tc>
+          <w:tcPr>
+            <w:tcW w:w="2131" w:type="dxa"/>
+          </w:tcPr>
+          <w:p>
+            <w:pPr>
+              <w:rPr>
+                <w:rFonts w:hint="eastAsia"/>
+                <w:color w:val="000000" w:themeColor="text1"/>
+              </w:rPr>
+            </w:pPr>
+            <w:r>
+              <w:rPr>
+                <w:rFonts w:hint="eastAsia"/>
+                <w:color w:val="000000" w:themeColor="text1"/>
+              </w:rPr>
+              <w:t>none</w:t>
+            </w:r>
+          </w:p>
+          <w:p>
+            <w:pPr>
+              <w:rPr>
+                <w:rFonts w:hint="eastAsia"/>
+                <w:color w:val="000000" w:themeColor="text1"/>
+              </w:rPr>
+            </w:pPr>
+            <w:r>
+              <w:rPr>
+                <w:rFonts w:hint="eastAsia"/>
+                <w:color w:val="000000" w:themeColor="text1"/>
+              </w:rPr>
+              <w:t>left</w:t>
+            </w:r>
+          </w:p>
+          <w:p>
+            <w:pPr>
+              <w:rPr>
+                <w:rFonts w:hint="eastAsia"/>
+                <w:color w:val="000000" w:themeColor="text1"/>
+              </w:rPr>
+            </w:pPr>
+            <w:r>
+              <w:rPr>
+                <w:rFonts w:hint="eastAsia"/>
+                <w:color w:val="000000" w:themeColor="text1"/>
+              </w:rPr>
+              <w:t>right</w:t>
+            </w:r>
+          </w:p>
+        </w:tc>
+        <w:tc>
+          <w:tcPr>
+            <w:tcW w:w="2131" w:type="dxa"/>
+          </w:tcPr>
+          <w:p>
+            <w:pPr>
+              <w:rPr>
+                <w:rFonts w:hint="eastAsia"/>
+              </w:rPr>
+            </w:pPr>
+          </w:p>
+        </w:tc>
+      </w:tr>
+      <w:tr>
+        <w:tc>
+          <w:tcPr>
+            <w:tcW w:w="2130" w:type="dxa"/>
+          </w:tcPr>
+          <w:p>
+            <w:pPr>
+              <w:rPr>
+                <w:rFonts w:hint="eastAsia"/>
+              </w:rPr>
+            </w:pPr>
+            <w:r>
+              <w:rPr>
+                <w:rFonts w:hint="eastAsia"/>
+              </w:rPr>
+              <w:t>clear</w:t>
+            </w:r>
+          </w:p>
+        </w:tc>
+        <w:tc>
+          <w:tcPr>
+            <w:tcW w:w="2130" w:type="dxa"/>
+          </w:tcPr>
+          <w:p>
+            <w:pPr>
+              <w:rPr>
+                <w:rFonts w:hint="eastAsia"/>
+              </w:rPr>
+            </w:pPr>
+            <w:r>
+              <w:rPr>
+                <w:rFonts w:hint="eastAsia"/>
+              </w:rPr>
+              <w:t>清除之前的元素由于浮动对当前元素造成的影响——当前元素向前补位</w:t>
+            </w:r>
+          </w:p>
+        </w:tc>
+        <w:tc>
+          <w:tcPr>
+            <w:tcW w:w="2131" w:type="dxa"/>
+          </w:tcPr>
+          <w:p>
+            <w:pPr>
+              <w:rPr>
+                <w:rFonts w:hint="eastAsia"/>
+                <w:color w:val="000000" w:themeColor="text1"/>
+              </w:rPr>
+            </w:pPr>
+            <w:r>
+              <w:rPr>
+                <w:rFonts w:hint="eastAsia"/>
+                <w:color w:val="000000" w:themeColor="text1"/>
+              </w:rPr>
+              <w:t>none</w:t>
+            </w:r>
+          </w:p>
+          <w:p>
+            <w:pPr>
+              <w:rPr>
+                <w:rFonts w:hint="eastAsia"/>
+                <w:color w:val="000000" w:themeColor="text1"/>
+              </w:rPr>
+            </w:pPr>
+            <w:r>
+              <w:rPr>
+                <w:rFonts w:hint="eastAsia"/>
+                <w:color w:val="000000" w:themeColor="text1"/>
+              </w:rPr>
+              <w:t xml:space="preserve">left: </w:t>
+            </w:r>
+            <w:r>
+              <w:rPr>
+                <w:rFonts w:hint="eastAsia"/>
+                <w:color w:val="000000" w:themeColor="text1"/>
+              </w:rPr>
+              <w:t>清除之前的元素由于向左浮动对自己造成的影响</w:t>
+            </w:r>
+          </w:p>
+          <w:p>
+            <w:pPr>
+              <w:rPr>
+                <w:rFonts w:hint="eastAsia"/>
+                <w:color w:val="000000" w:themeColor="text1"/>
+              </w:rPr>
+            </w:pPr>
+            <w:r>
+              <w:rPr>
+                <w:rFonts w:hint="eastAsia"/>
+                <w:color w:val="000000" w:themeColor="text1"/>
+              </w:rPr>
+              <w:t xml:space="preserve">right: </w:t>
+            </w:r>
+            <w:r>
+              <w:rPr>
+                <w:rFonts w:hint="eastAsia"/>
+                <w:color w:val="000000" w:themeColor="text1"/>
+              </w:rPr>
+              <w:t>清除之前的元素由于向右</w:t>
+            </w:r>
+            <w:r>
+              <w:rPr>
+                <w:rFonts w:hint="eastAsia"/>
+                <w:color w:val="000000" w:themeColor="text1"/>
+              </w:rPr>
+              <w:t>浮动对自己造成的影响</w:t>
+            </w:r>
+          </w:p>
+          <w:p>
+            <w:pPr>
+              <w:rPr>
+                <w:rFonts w:hint="eastAsia"/>
+                <w:color w:val="000000" w:themeColor="text1"/>
+              </w:rPr>
+            </w:pPr>
+            <w:r>
+              <w:rPr>
+                <w:rFonts w:hint="eastAsia"/>
+                <w:color w:val="000000" w:themeColor="text1"/>
+              </w:rPr>
+              <w:t>both</w:t>
+            </w:r>
+            <w:r>
+              <w:rPr>
+                <w:rFonts w:hint="eastAsia"/>
+                <w:color w:val="000000" w:themeColor="text1"/>
+              </w:rPr>
+              <w:t>：</w:t>
+            </w:r>
+            <w:r>
+              <w:rPr>
+                <w:rFonts w:hint="eastAsia"/>
+                <w:color w:val="000000" w:themeColor="text1"/>
+              </w:rPr>
+              <w:t>清除之前的元素由于向左</w:t>
+            </w:r>
+            <w:r>
+              <w:rPr>
+                <w:rFonts w:hint="eastAsia"/>
+                <w:color w:val="000000" w:themeColor="text1"/>
+              </w:rPr>
+              <w:t>或向右</w:t>
             </w:r>
             <w:bookmarkStart w:id="0" w:name="_GoBack"/>
             <w:bookmarkEnd w:id="0"/>
@@ -2245,14 +3497,7 @@
                 <w:rFonts w:hint="eastAsia"/>
                 <w:color w:val="000000" w:themeColor="text1"/>
               </w:rPr>
-              <w:t>显示为</w:t>
-            </w:r>
-            <w:r>
-              <w:rPr>
-                <w:rFonts w:hint="eastAsia"/>
-                <w:color w:val="000000" w:themeColor="text1"/>
-              </w:rPr>
-              <w:t>...</w:t>
+              <w:t>浮动对自己造成的影响</w:t>
             </w:r>
           </w:p>
         </w:tc>
@@ -2588,11 +3833,103 @@
       </w:pPr>
     </w:lvl>
   </w:abstractNum>
+  <w:abstractNum w:abstractNumId="2">
+    <w:nsid w:val="6D1F07AC"/>
+    <w:multiLevelType w:val="hybridMultilevel"/>
+    <w:tmpl w:val="082AB1A2"/>
+    <w:lvl w:ilvl="0" w:tplc="A5D8E5CA">
+      <w:start w:val="1"/>
+      <w:numFmt w:val="decimal"/>
+      <w:lvlText w:val="(%1)"/>
+      <w:lvlJc w:val="left"/>
+      <w:pPr>
+        <w:ind w:left="780" w:hanging="360"/>
+      </w:pPr>
+      <w:rPr>
+        <w:rFonts w:hint="default"/>
+      </w:rPr>
+    </w:lvl>
+    <w:lvl w:ilvl="1" w:tplc="04090019" w:tentative="1">
+      <w:start w:val="1"/>
+      <w:numFmt w:val="lowerLetter"/>
+      <w:lvlText w:val="%2)"/>
+      <w:lvlJc w:val="left"/>
+      <w:pPr>
+        <w:ind w:left="1260" w:hanging="420"/>
+      </w:pPr>
+    </w:lvl>
+    <w:lvl w:ilvl="2" w:tplc="0409001B" w:tentative="1">
+      <w:start w:val="1"/>
+      <w:numFmt w:val="lowerRoman"/>
+      <w:lvlText w:val="%3."/>
+      <w:lvlJc w:val="right"/>
+      <w:pPr>
+        <w:ind w:left="1680" w:hanging="420"/>
+      </w:pPr>
+    </w:lvl>
+    <w:lvl w:ilvl="3" w:tplc="0409000F" w:tentative="1">
+      <w:start w:val="1"/>
+      <w:numFmt w:val="decimal"/>
+      <w:lvlText w:val="%4."/>
+      <w:lvlJc w:val="left"/>
+      <w:pPr>
+        <w:ind w:left="2100" w:hanging="420"/>
+      </w:pPr>
+    </w:lvl>
+    <w:lvl w:ilvl="4" w:tplc="04090019" w:tentative="1">
+      <w:start w:val="1"/>
+      <w:numFmt w:val="lowerLetter"/>
+      <w:lvlText w:val="%5)"/>
+      <w:lvlJc w:val="left"/>
+      <w:pPr>
+        <w:ind w:left="2520" w:hanging="420"/>
+      </w:pPr>
+    </w:lvl>
+    <w:lvl w:ilvl="5" w:tplc="0409001B" w:tentative="1">
+      <w:start w:val="1"/>
+      <w:numFmt w:val="lowerRoman"/>
+      <w:lvlText w:val="%6."/>
+      <w:lvlJc w:val="right"/>
+      <w:pPr>
+        <w:ind w:left="2940" w:hanging="420"/>
+      </w:pPr>
+    </w:lvl>
+    <w:lvl w:ilvl="6" w:tplc="0409000F" w:tentative="1">
+      <w:start w:val="1"/>
+      <w:numFmt w:val="decimal"/>
+      <w:lvlText w:val="%7."/>
+      <w:lvlJc w:val="left"/>
+      <w:pPr>
+        <w:ind w:left="3360" w:hanging="420"/>
+      </w:pPr>
+    </w:lvl>
+    <w:lvl w:ilvl="7" w:tplc="04090019" w:tentative="1">
+      <w:start w:val="1"/>
+      <w:numFmt w:val="lowerLetter"/>
+      <w:lvlText w:val="%8)"/>
+      <w:lvlJc w:val="left"/>
+      <w:pPr>
+        <w:ind w:left="3780" w:hanging="420"/>
+      </w:pPr>
+    </w:lvl>
+    <w:lvl w:ilvl="8" w:tplc="0409001B" w:tentative="1">
+      <w:start w:val="1"/>
+      <w:numFmt w:val="lowerRoman"/>
+      <w:lvlText w:val="%9."/>
+      <w:lvlJc w:val="right"/>
+      <w:pPr>
+        <w:ind w:left="4200" w:hanging="420"/>
+      </w:pPr>
+    </w:lvl>
+  </w:abstractNum>
   <w:num w:numId="1">
     <w:abstractNumId w:val="1"/>
   </w:num>
   <w:num w:numId="2">
     <w:abstractNumId w:val="0"/>
+  </w:num>
+  <w:num w:numId="3">
+    <w:abstractNumId w:val="2"/>
   </w:num>
 </w:numbering>
 </file>
